--- a/CSS2018/doc/LDWorkshopInfoSheet-Attendee1.docx
+++ b/CSS2018/doc/LDWorkshopInfoSheet-Attendee1.docx
@@ -40,8 +40,6 @@
         </w:rPr>
         <w:t>1</w:t>
       </w:r>
-      <w:bookmarkStart w:id="0" w:name="_GoBack"/>
-      <w:bookmarkEnd w:id="0"/>
     </w:p>
     <w:p>
       <w:pPr>
@@ -412,7 +410,7 @@
                 <w:sz w:val="24"/>
                 <w:szCs w:val="24"/>
               </w:rPr>
-              <w:t>TreatmentArm</w:t>
+              <w:t>TrtArm</w:t>
             </w:r>
             <w:r>
               <w:rPr>
@@ -438,6 +436,8 @@
                 <w:szCs w:val="24"/>
               </w:rPr>
             </w:pPr>
+            <w:bookmarkStart w:id="0" w:name="_GoBack"/>
+            <w:bookmarkEnd w:id="0"/>
           </w:p>
         </w:tc>
       </w:tr>
@@ -487,7 +487,7 @@
                 <w:sz w:val="24"/>
                 <w:szCs w:val="24"/>
               </w:rPr>
-              <w:t>TreatmentArm</w:t>
+              <w:t>TrtArm</w:t>
             </w:r>
             <w:r>
               <w:rPr>
